--- a/paper/book-preface.docx
+++ b/paper/book-preface.docx
@@ -1226,7 +1226,7 @@
           <w:szCs w:val="28"/>
           <w:lang w:val="fr-FR"/>
         </w:rPr>
-        <w:t xml:space="preserve"> (soit 0,5 </w:t>
+        <w:t xml:space="preserve"> (</w:t>
       </w:r>
       <w:bookmarkStart w:id="0" w:name="_GoBack"/>
       <w:bookmarkEnd w:id="0"/>
@@ -1239,7 +1239,7 @@
           <w:szCs w:val="28"/>
           <w:lang w:val="fr-FR"/>
         </w:rPr>
-        <w:t>% du PIB mondial)</w:t>
+        <w:t>0,5 % du PIB mondial)</w:t>
       </w:r>
       <w:r>
         <w:rPr>
